--- a/fuzzy/docs/fuzzy 开发文档.docx
+++ b/fuzzy/docs/fuzzy 开发文档.docx
@@ -322,11 +322,6 @@
       </w:r>
     </w:p>
     <w:p>
-      <w:pPr>
-        <w:rPr>
-          <w:rFonts w:hint="eastAsia"/>
-        </w:rPr>
-      </w:pPr>
       <w:r>
         <w:tab/>
       </w:r>
@@ -342,15 +337,8 @@
         </w:rPr>
         <w:t>包括几个特殊设施的可建设，可以放人进去。</w:t>
       </w:r>
-      <w:bookmarkStart w:id="0" w:name="_GoBack"/>
-      <w:bookmarkEnd w:id="0"/>
-    </w:p>
-    <w:p>
-      <w:pPr>
-        <w:rPr>
-          <w:rFonts w:hint="eastAsia"/>
-        </w:rPr>
-      </w:pPr>
+    </w:p>
+    <w:p>
       <w:r>
         <w:tab/>
       </w:r>
@@ -1171,6 +1159,39 @@
         </w:rPr>
         <w:t>。</w:t>
       </w:r>
+    </w:p>
+    <w:p>
+      <w:pPr>
+        <w:rPr>
+          <w:rFonts w:hint="eastAsia"/>
+        </w:rPr>
+      </w:pPr>
+      <w:r>
+        <w:rPr>
+          <w:rFonts w:hint="eastAsia"/>
+        </w:rPr>
+        <w:t>共</w:t>
+      </w:r>
+      <w:r>
+        <w:rPr>
+          <w:rFonts w:hint="eastAsia"/>
+        </w:rPr>
+        <w:t>7</w:t>
+      </w:r>
+      <w:r>
+        <w:rPr>
+          <w:rFonts w:hint="eastAsia"/>
+        </w:rPr>
+        <w:t>阶，每阶科技都有数量限制，为</w:t>
+      </w:r>
+      <w:r>
+        <w:rPr>
+          <w:rFonts w:hint="eastAsia"/>
+        </w:rPr>
+        <w:t>4433221</w:t>
+      </w:r>
+      <w:bookmarkStart w:id="0" w:name="_GoBack"/>
+      <w:bookmarkEnd w:id="0"/>
     </w:p>
     <w:p/>
     <w:p>
@@ -1610,7 +1631,7 @@
         <w:kern w:val="0"/>
         <w:szCs w:val="21"/>
       </w:rPr>
-      <w:t>2020-1-19</w:t>
+      <w:t>2020-2-7</w:t>
     </w:r>
     <w:r>
       <w:rPr>
@@ -2631,6 +2652,7 @@
   <w:style w:type="character" w:default="1" w:styleId="a0">
     <w:name w:val="Default Paragraph Font"/>
     <w:uiPriority w:val="1"/>
+    <w:semiHidden/>
     <w:unhideWhenUsed/>
   </w:style>
   <w:style w:type="table" w:default="1" w:styleId="a1">
@@ -3330,6 +3352,7 @@
   </w:compat>
   <w:rsids>
     <w:rsidRoot w:val="006F76CB"/>
+    <w:rsid w:val="004629EF"/>
     <w:rsid w:val="004C67F8"/>
     <w:rsid w:val="005A6F88"/>
     <w:rsid w:val="006C218C"/>

--- a/fuzzy/docs/fuzzy 开发文档.docx
+++ b/fuzzy/docs/fuzzy 开发文档.docx
@@ -1161,6 +1161,74 @@
       </w:r>
     </w:p>
     <w:p>
+      <w:r>
+        <w:rPr>
+          <w:rFonts w:hint="eastAsia"/>
+        </w:rPr>
+        <w:t>前置科技</w:t>
+      </w:r>
+      <w:r>
+        <w:rPr>
+          <w:rFonts w:hint="eastAsia"/>
+        </w:rPr>
+        <w:t>集合</w:t>
+      </w:r>
+      <w:r>
+        <w:rPr>
+          <w:rFonts w:hint="eastAsia"/>
+        </w:rPr>
+        <w:t>，</w:t>
+      </w:r>
+      <w:r>
+        <w:rPr>
+          <w:rFonts w:hint="eastAsia"/>
+        </w:rPr>
+        <w:t>[</w:t>
+      </w:r>
+      <w:r>
+        <w:t>[1,2,3],[4,5,6]].</w:t>
+      </w:r>
+      <w:r>
+        <w:rPr>
+          <w:rFonts w:hint="eastAsia"/>
+        </w:rPr>
+        <w:t>满足其中一个数组即可。</w:t>
+      </w:r>
+      <w:r>
+        <w:t xml:space="preserve"> </w:t>
+      </w:r>
+    </w:p>
+    <w:p>
+      <w:r>
+        <w:rPr>
+          <w:rFonts w:hint="eastAsia"/>
+        </w:rPr>
+        <w:t>加成包括百分比加成，数值加成</w:t>
+      </w:r>
+      <w:r>
+        <w:rPr>
+          <w:rFonts w:hint="eastAsia"/>
+        </w:rPr>
+        <w:t>，特殊加成，特殊事件加成</w:t>
+      </w:r>
+    </w:p>
+    <w:p>
+      <w:r>
+        <w:rPr>
+          <w:rFonts w:hint="eastAsia"/>
+        </w:rPr>
+        <w:t>完成部分特殊事件可以完成一次数值加成</w:t>
+      </w:r>
+    </w:p>
+    <w:p>
+      <w:r>
+        <w:rPr>
+          <w:rFonts w:hint="eastAsia"/>
+        </w:rPr>
+        <w:t>每回合可研发的科技有上限限制</w:t>
+      </w:r>
+    </w:p>
+    <w:p>
       <w:pPr>
         <w:rPr>
           <w:rFonts w:hint="eastAsia"/>
@@ -1170,6 +1238,41 @@
         <w:rPr>
           <w:rFonts w:hint="eastAsia"/>
         </w:rPr>
+        <w:t>多类型的科技可以放在不同的树上</w:t>
+      </w:r>
+    </w:p>
+    <w:p>
+      <w:r>
+        <w:rPr>
+          <w:rFonts w:hint="eastAsia"/>
+        </w:rPr>
+        <w:t>已研发的科技不可取消</w:t>
+      </w:r>
+    </w:p>
+    <w:p>
+      <w:pPr>
+        <w:rPr>
+          <w:rFonts w:hint="eastAsia"/>
+        </w:rPr>
+      </w:pPr>
+      <w:r>
+        <w:rPr>
+          <w:rFonts w:hint="eastAsia"/>
+        </w:rPr>
+        <w:t>在游戏开始和研发完成阶段更新待选科技池，已出现过的科技权重降低。</w:t>
+      </w:r>
+      <w:r>
+        <w:rPr>
+          <w:rFonts w:hint="eastAsia"/>
+        </w:rPr>
+        <w:t xml:space="preserve"> </w:t>
+      </w:r>
+    </w:p>
+    <w:p>
+      <w:r>
+        <w:rPr>
+          <w:rFonts w:hint="eastAsia"/>
+        </w:rPr>
         <w:t>共</w:t>
       </w:r>
       <w:r>
@@ -1189,75 +1292,376 @@
           <w:rFonts w:hint="eastAsia"/>
         </w:rPr>
         <w:t>4433221</w:t>
+      </w:r>
+    </w:p>
+    <w:p>
+      <w:pPr>
+        <w:rPr>
+          <w:rFonts w:hint="eastAsia"/>
+        </w:rPr>
+      </w:pPr>
+    </w:p>
+    <w:p>
+      <w:r>
+        <w:rPr>
+          <w:rFonts w:hint="eastAsia"/>
+          <w:highlight w:val="yellow"/>
+        </w:rPr>
+        <w:t>政策</w:t>
+      </w:r>
+      <w:r>
+        <w:rPr>
+          <w:rFonts w:hint="eastAsia"/>
+          <w:highlight w:val="yellow"/>
+        </w:rPr>
+        <w:t>系统</w:t>
+      </w:r>
+      <w:r>
+        <w:rPr>
+          <w:rFonts w:hint="eastAsia"/>
+          <w:highlight w:val="yellow"/>
+        </w:rPr>
+        <w:t>：</w:t>
+      </w:r>
+      <w:r>
+        <w:rPr>
+          <w:rFonts w:hint="eastAsia"/>
+          <w:highlight w:val="yellow"/>
+        </w:rPr>
+        <w:t>提供</w:t>
+      </w:r>
+      <w:r>
+        <w:rPr>
+          <w:rFonts w:hint="eastAsia"/>
+          <w:highlight w:val="yellow"/>
+        </w:rPr>
+        <w:t>政策解锁</w:t>
+      </w:r>
+      <w:r>
+        <w:t xml:space="preserve"> </w:t>
+      </w:r>
+    </w:p>
+    <w:p>
+      <w:r>
+        <w:rPr>
+          <w:rFonts w:hint="eastAsia"/>
+        </w:rPr>
+        <w:t>包含属性：</w:t>
+      </w:r>
+      <w:r>
+        <w:tab/>
+      </w:r>
+      <w:r>
+        <w:rPr>
+          <w:rFonts w:hint="eastAsia"/>
+        </w:rPr>
+        <w:t>管理方案，物资，外交</w:t>
+      </w:r>
+      <w:r>
+        <w:rPr>
+          <w:rFonts w:hint="eastAsia"/>
+        </w:rPr>
+        <w:t>。</w:t>
+      </w:r>
+    </w:p>
+    <w:p>
+      <w:r>
+        <w:rPr>
+          <w:rFonts w:hint="eastAsia"/>
+        </w:rPr>
+        <w:t>球形结构方案，球可以切换颜色，即选的科技类型，每种分为</w:t>
+      </w:r>
+      <w:r>
+        <w:rPr>
+          <w:rFonts w:hint="eastAsia"/>
+        </w:rPr>
+        <w:t>3</w:t>
+      </w:r>
+      <w:r>
+        <w:rPr>
+          <w:rFonts w:hint="eastAsia"/>
+        </w:rPr>
+        <w:t>个类型，保守，激进，和平</w:t>
+      </w:r>
+    </w:p>
+    <w:p>
+      <w:pPr>
+        <w:rPr>
+          <w:rFonts w:hint="eastAsia"/>
+        </w:rPr>
+      </w:pPr>
+      <w:r>
+        <w:rPr>
+          <w:rFonts w:hint="eastAsia"/>
+        </w:rPr>
+        <w:t>八种科技决定中间的科技类型，九宫格结构，即八选一，分为红绿蓝三种类型的科技，白色为无科技时候的选择，选取八种科技中数量最多的科技为中间的科技类型，如果出现多个相同最大值，则中间的科技类型为无科技。</w:t>
       </w:r>
       <w:bookmarkStart w:id="0" w:name="_GoBack"/>
       <w:bookmarkEnd w:id="0"/>
     </w:p>
-    <w:p/>
-    <w:p>
-      <w:r>
-        <w:rPr>
-          <w:rFonts w:hint="eastAsia"/>
-          <w:highlight w:val="yellow"/>
-        </w:rPr>
-        <w:t>政策</w:t>
-      </w:r>
-      <w:r>
-        <w:rPr>
-          <w:rFonts w:hint="eastAsia"/>
-          <w:highlight w:val="yellow"/>
-        </w:rPr>
-        <w:t>系统</w:t>
-      </w:r>
-      <w:r>
-        <w:rPr>
-          <w:rFonts w:hint="eastAsia"/>
-          <w:highlight w:val="yellow"/>
-        </w:rPr>
-        <w:t>：</w:t>
-      </w:r>
-      <w:r>
-        <w:rPr>
-          <w:rFonts w:hint="eastAsia"/>
-          <w:highlight w:val="yellow"/>
-        </w:rPr>
-        <w:t>提供</w:t>
-      </w:r>
-      <w:r>
-        <w:rPr>
-          <w:rFonts w:hint="eastAsia"/>
-          <w:highlight w:val="yellow"/>
-        </w:rPr>
-        <w:t>政策解锁</w:t>
-      </w:r>
-      <w:r>
+    <w:p>
+      <w:r>
+        <w:rPr>
+          <w:rFonts w:hint="eastAsia"/>
+        </w:rPr>
+        <w:t>政策系统采用研发后</w:t>
+      </w:r>
+      <w:r>
+        <w:rPr>
+          <w:rFonts w:hint="eastAsia"/>
+        </w:rPr>
+        <w:t>主动启用的模式</w:t>
+      </w:r>
+    </w:p>
+    <w:p>
+      <w:r>
+        <w:rPr>
+          <w:rFonts w:hint="eastAsia"/>
+        </w:rPr>
+        <w:t>分为</w:t>
+      </w:r>
+      <w:r>
+        <w:rPr>
+          <w:rFonts w:hint="eastAsia"/>
+        </w:rPr>
+        <w:t>3</w:t>
+      </w:r>
+      <w:r>
+        <w:rPr>
+          <w:rFonts w:hint="eastAsia"/>
+        </w:rPr>
+        <w:t>个大类，学院派</w:t>
+      </w:r>
+      <w:r>
+        <w:rPr>
+          <w:rFonts w:hint="eastAsia"/>
+        </w:rPr>
+        <w:t>（种田流，人员复活机会变多）</w:t>
+      </w:r>
+      <w:r>
+        <w:rPr>
+          <w:rFonts w:hint="eastAsia"/>
+        </w:rPr>
+        <w:t>，掠夺派</w:t>
+      </w:r>
+      <w:r>
+        <w:rPr>
+          <w:rFonts w:hint="eastAsia"/>
+        </w:rPr>
+        <w:t>（经常性入侵敌方势力）</w:t>
+      </w:r>
+      <w:r>
+        <w:rPr>
+          <w:rFonts w:hint="eastAsia"/>
+        </w:rPr>
+        <w:t>，</w:t>
+      </w:r>
+      <w:r>
+        <w:rPr>
+          <w:rFonts w:hint="eastAsia"/>
+        </w:rPr>
+        <w:t>合同流（主神和每个培养者是互相的关系，培养者可以相对而言是比较自由的）</w:t>
+      </w:r>
+    </w:p>
+    <w:p>
+      <w:pPr>
+        <w:rPr>
+          <w:rFonts w:ascii="Helvetica" w:hAnsi="Helvetica" w:cs="Helvetica" w:hint="eastAsia"/>
+          <w:color w:val="333333"/>
+          <w:szCs w:val="21"/>
+          <w:shd w:val="clear" w:color="auto" w:fill="FFFFFF"/>
+        </w:rPr>
+      </w:pPr>
+      <w:r>
+        <w:rPr>
+          <w:rFonts w:hint="eastAsia"/>
+          <w:highlight w:val="green"/>
+        </w:rPr>
+        <w:t>可以理解主神就是多元蝗虫，</w:t>
+      </w:r>
+      <w:r>
+        <w:rPr>
+          <w:rFonts w:ascii="Helvetica" w:hAnsi="Helvetica" w:cs="Helvetica"/>
+          <w:color w:val="333333"/>
+          <w:szCs w:val="21"/>
+          <w:highlight w:val="green"/>
+          <w:shd w:val="clear" w:color="auto" w:fill="FFFFFF"/>
+        </w:rPr>
+        <w:t>多元宇宙掠夺者</w:t>
+      </w:r>
+      <w:r>
+        <w:rPr>
+          <w:rFonts w:ascii="Helvetica" w:hAnsi="Helvetica" w:cs="Helvetica"/>
+          <w:color w:val="333333"/>
+          <w:szCs w:val="21"/>
+          <w:highlight w:val="green"/>
+          <w:shd w:val="clear" w:color="auto" w:fill="FFFFFF"/>
+        </w:rPr>
+        <w:t>/</w:t>
+      </w:r>
+      <w:r>
+        <w:rPr>
+          <w:rFonts w:ascii="Helvetica" w:hAnsi="Helvetica" w:cs="Helvetica"/>
+          <w:color w:val="333333"/>
+          <w:szCs w:val="21"/>
+          <w:highlight w:val="green"/>
+          <w:shd w:val="clear" w:color="auto" w:fill="FFFFFF"/>
+        </w:rPr>
+        <w:t>殖民，类似于深渊，被掠夺的世界会成为固定的剧情世界</w:t>
+      </w:r>
+    </w:p>
+    <w:p>
+      <w:pPr>
+        <w:rPr>
+          <w:rFonts w:hint="eastAsia"/>
+        </w:rPr>
+      </w:pPr>
+      <w:r>
+        <w:rPr>
+          <w:rFonts w:hint="eastAsia"/>
+        </w:rPr>
+        <w:t>科技偏向：唯心主义（</w:t>
+      </w:r>
+      <w:r>
+        <w:rPr>
+          <w:rFonts w:hint="eastAsia"/>
+        </w:rPr>
+        <w:t>科技全唯心</w:t>
+      </w:r>
+      <w:r>
+        <w:rPr>
+          <w:rFonts w:hint="eastAsia"/>
+        </w:rPr>
+        <w:t>），唯物主义，混合主义</w:t>
+      </w:r>
+    </w:p>
+    <w:p>
+      <w:r>
+        <w:rPr>
+          <w:rFonts w:hint="eastAsia"/>
+        </w:rPr>
+        <w:t>世界入侵：潜入式，全面入侵，谈判</w:t>
+      </w:r>
+    </w:p>
+    <w:p>
+      <w:r>
+        <w:rPr>
+          <w:rFonts w:hint="eastAsia"/>
+        </w:rPr>
+        <w:t>派遣方式：主动派遣，随机分配，按价竞拍</w:t>
+      </w:r>
+    </w:p>
+    <w:p>
+      <w:r>
+        <w:rPr>
+          <w:rFonts w:hint="eastAsia"/>
+        </w:rPr>
+        <w:t>人员招聘：随机抽取，定向抽取，</w:t>
+      </w:r>
+      <w:r>
+        <w:rPr>
+          <w:rFonts w:hint="eastAsia"/>
+        </w:rPr>
+        <w:t>死亡后抽取，区域选举，</w:t>
+      </w:r>
+    </w:p>
+    <w:p>
+      <w:r>
+        <w:rPr>
+          <w:rFonts w:hint="eastAsia"/>
+        </w:rPr>
+        <w:t>内容封锁（是否允许穿越者泄漏信息）：绝对，限制，无</w:t>
+      </w:r>
+    </w:p>
+    <w:p>
+      <w:r>
+        <w:rPr>
+          <w:rFonts w:hint="eastAsia"/>
+        </w:rPr>
+        <w:t>人员迁移：允许世界之间人员迁移已融合</w:t>
+      </w:r>
+    </w:p>
+    <w:p>
+      <w:r>
+        <w:rPr>
+          <w:rFonts w:hint="eastAsia"/>
+        </w:rPr>
+        <w:lastRenderedPageBreak/>
+        <w:t>重心方向：经济优先，科技优先，人文优先（政策值）</w:t>
+      </w:r>
+    </w:p>
+    <w:p>
+      <w:r>
+        <w:rPr>
+          <w:rFonts w:hint="eastAsia"/>
+        </w:rPr>
+        <w:t>外交策略：强势到底，平等交际，仁爱施舍</w:t>
+      </w:r>
+    </w:p>
+    <w:p>
+      <w:r>
+        <w:rPr>
+          <w:rFonts w:hint="eastAsia"/>
+        </w:rPr>
+        <w:t>人员策略：单一物种，多元物种，队伍人员单一。</w:t>
+      </w:r>
+    </w:p>
+    <w:p>
+      <w:r>
+        <w:rPr>
+          <w:rFonts w:hint="eastAsia"/>
+        </w:rPr>
+        <w:t>世界管理方案：掀起战争</w:t>
+      </w:r>
+      <w:r>
+        <w:rPr>
+          <w:rFonts w:hint="eastAsia"/>
+        </w:rPr>
+        <w:t>（可以说能源点就是电脑模拟计算数量的多少，掀起战争可以说会极大的加重计算量）</w:t>
+      </w:r>
+      <w:r>
+        <w:rPr>
+          <w:rFonts w:hint="eastAsia"/>
+        </w:rPr>
+        <w:t>，</w:t>
+      </w:r>
+      <w:r>
+        <w:rPr>
+          <w:rFonts w:hint="eastAsia"/>
+        </w:rPr>
+        <w:t>平稳运行，科技蜕变</w:t>
+      </w:r>
+    </w:p>
+    <w:p>
+      <w:pPr>
+        <w:rPr>
+          <w:rFonts w:hint="eastAsia"/>
+        </w:rPr>
+      </w:pPr>
+    </w:p>
+    <w:p>
+      <w:pPr>
+        <w:rPr>
+          <w:rFonts w:hint="eastAsia"/>
+        </w:rPr>
+      </w:pPr>
+      <w:r>
+        <w:rPr>
+          <w:rFonts w:hint="eastAsia"/>
+        </w:rPr>
         <w:t xml:space="preserve"> </w:t>
       </w:r>
-    </w:p>
-    <w:p>
-      <w:r>
-        <w:rPr>
-          <w:rFonts w:hint="eastAsia"/>
-        </w:rPr>
-        <w:t>包含属性：</w:t>
-      </w:r>
-      <w:r>
-        <w:tab/>
-      </w:r>
-      <w:r>
-        <w:rPr>
-          <w:rFonts w:hint="eastAsia"/>
-        </w:rPr>
-        <w:t>管理方案，物资，外交</w:t>
-      </w:r>
-      <w:r>
-        <w:rPr>
-          <w:rFonts w:hint="eastAsia"/>
-        </w:rPr>
-        <w:t>。</w:t>
-      </w:r>
-    </w:p>
-    <w:p/>
+      <w:r>
+        <w:t xml:space="preserve">   </w:t>
+      </w:r>
+    </w:p>
+    <w:p>
+      <w:pPr>
+        <w:rPr>
+          <w:rFonts w:hint="eastAsia"/>
+        </w:rPr>
+      </w:pPr>
+    </w:p>
     <w:p>
       <w:r>
         <w:rPr>
@@ -1631,7 +2035,7 @@
         <w:kern w:val="0"/>
         <w:szCs w:val="21"/>
       </w:rPr>
-      <w:t>2020-2-7</w:t>
+      <w:t>2020-2-20</w:t>
     </w:r>
     <w:r>
       <w:rPr>
@@ -1699,7 +2103,6 @@
         <w:dataBinding w:prefixMappings="xmlns:ns0='http://purl.org/dc/elements/1.1/' xmlns:ns1='http://schemas.openxmlformats.org/package/2006/metadata/core-properties' " w:xpath="/ns1:coreProperties[1]/ns0:creator[1]" w:storeItemID="{6C3C8BC8-F283-45AE-878A-BAB7291924A1}"/>
         <w:text/>
       </w:sdtPr>
-      <w:sdtEndPr/>
       <w:sdtContent>
         <w:r>
           <w:rPr>
@@ -3315,6 +3718,13 @@
     <w:pitch w:val="fixed"/>
     <w:sig w:usb0="800002BF" w:usb1="38CF7CFA" w:usb2="00000016" w:usb3="00000000" w:csb0="00040001" w:csb1="00000000"/>
   </w:font>
+  <w:font w:name="Helvetica">
+    <w:panose1 w:val="020B0604020202020204"/>
+    <w:charset w:val="00"/>
+    <w:family w:val="swiss"/>
+    <w:pitch w:val="variable"/>
+    <w:sig w:usb0="E0002EFF" w:usb1="C000785B" w:usb2="00000009" w:usb3="00000000" w:csb0="000001FF" w:csb1="00000000"/>
+  </w:font>
   <w:font w:name="等线 Light">
     <w:panose1 w:val="02010600030101010101"/>
     <w:charset w:val="86"/>
@@ -3358,6 +3768,7 @@
     <w:rsid w:val="006C218C"/>
     <w:rsid w:val="006F76CB"/>
     <w:rsid w:val="008A02EC"/>
+    <w:rsid w:val="00D11AD4"/>
     <w:rsid w:val="00DB098F"/>
     <w:rsid w:val="00E63060"/>
   </w:rsids>
